--- a/app/ios/document/TelinkSigMeshLib开放源代码版本SDK使用以及开发手册.docx
+++ b/app/ios/document/TelinkSigMeshLib开放源代码版本SDK使用以及开发手册.docx
@@ -13,10 +13,10 @@
           <w:szCs w:val="28"/>
         </w:rPr>
       </w:pPr>
-      <w:bookmarkStart w:id="0" w:name="_Toc499293255"/>
-      <w:bookmarkStart w:id="1" w:name="_Toc1122427175"/>
-      <w:bookmarkStart w:id="2" w:name="_Toc499292545"/>
-      <w:bookmarkStart w:id="3" w:name="_Toc499293124"/>
+      <w:bookmarkStart w:id="0" w:name="_Toc499293124"/>
+      <w:bookmarkStart w:id="1" w:name="_Toc499293255"/>
+      <w:bookmarkStart w:id="2" w:name="_Toc1122427175"/>
+      <w:bookmarkStart w:id="3" w:name="_Toc499292545"/>
       <w:r>
         <w:rPr>
           <w:rFonts w:ascii="Helvetica" w:hAnsi="Helvetica"/>
@@ -1131,7 +1131,6 @@
           <w:szCs w:val="21"/>
         </w:rPr>
         <w:tab/>
-        <w:t xml:space="preserve">  </w:t>
       </w:r>
       <w:r>
         <w:rPr>
@@ -1139,7 +1138,7 @@
           <w:sz w:val="21"/>
           <w:szCs w:val="21"/>
         </w:rPr>
-        <w:t>设备长按之后，效果如下图</w:t>
+        <w:t xml:space="preserve">  设备长按之后，效果如下图</w:t>
       </w:r>
       <w:r>
         <w:rPr>
@@ -1148,7 +1147,6 @@
           <w:szCs w:val="21"/>
         </w:rPr>
         <w:tab/>
-        <w:t/>
       </w:r>
       <w:r>
         <w:rPr>
@@ -1157,7 +1155,6 @@
           <w:szCs w:val="21"/>
         </w:rPr>
         <w:tab/>
-        <w:t/>
       </w:r>
       <w:r>
         <w:rPr>
@@ -1166,7 +1163,6 @@
           <w:szCs w:val="21"/>
         </w:rPr>
         <w:tab/>
-        <w:t/>
       </w:r>
       <w:r>
         <w:rPr>
@@ -1175,7 +1171,6 @@
           <w:szCs w:val="21"/>
         </w:rPr>
         <w:tab/>
-        <w:t/>
       </w:r>
       <w:r>
         <w:rPr>
@@ -1270,7 +1265,6 @@
           <w:szCs w:val="21"/>
         </w:rPr>
         <w:tab/>
-        <w:t/>
       </w:r>
       <w:r>
         <w:rPr>
@@ -1437,7 +1431,6 @@
           <w:szCs w:val="21"/>
         </w:rPr>
         <w:tab/>
-        <w:t/>
       </w:r>
       <w:r>
         <w:rPr>
@@ -1446,7 +1439,6 @@
           <w:szCs w:val="21"/>
         </w:rPr>
         <w:tab/>
-        <w:t/>
       </w:r>
       <w:r>
         <w:rPr>
@@ -1455,7 +1447,6 @@
           <w:szCs w:val="21"/>
         </w:rPr>
         <w:tab/>
-        <w:t/>
       </w:r>
       <w:r>
         <w:rPr>
@@ -1464,7 +1455,6 @@
           <w:szCs w:val="21"/>
         </w:rPr>
         <w:tab/>
-        <w:t/>
       </w:r>
       <w:r>
         <w:rPr>
@@ -1473,7 +1463,6 @@
           <w:szCs w:val="21"/>
         </w:rPr>
         <w:tab/>
-        <w:t/>
       </w:r>
       <w:r>
         <w:rPr>
@@ -1482,7 +1471,6 @@
           <w:szCs w:val="21"/>
         </w:rPr>
         <w:tab/>
-        <w:t/>
       </w:r>
       <w:r>
         <w:rPr>
@@ -1491,7 +1479,6 @@
           <w:szCs w:val="21"/>
         </w:rPr>
         <w:tab/>
-        <w:t/>
       </w:r>
       <w:r>
         <w:rPr>
@@ -1500,7 +1487,6 @@
           <w:szCs w:val="21"/>
         </w:rPr>
         <w:tab/>
-        <w:t/>
       </w:r>
       <w:r>
         <w:rPr>
@@ -1538,8 +1524,6 @@
           <w:szCs w:val="21"/>
         </w:rPr>
       </w:pPr>
-      <w:bookmarkStart w:id="41" w:name="_GoBack"/>
-      <w:bookmarkEnd w:id="41"/>
     </w:p>
     <w:p>
       <w:pPr>
@@ -1568,7 +1552,6 @@
           <w:szCs w:val="21"/>
         </w:rPr>
         <w:tab/>
-        <w:t/>
       </w:r>
       <w:r>
         <w:rPr>
@@ -1577,7 +1560,6 @@
           <w:szCs w:val="21"/>
         </w:rPr>
         <w:tab/>
-        <w:t/>
       </w:r>
       <w:r>
         <w:rPr>
@@ -1586,7 +1568,6 @@
           <w:szCs w:val="21"/>
         </w:rPr>
         <w:tab/>
-        <w:t/>
       </w:r>
       <w:r>
         <w:rPr>
@@ -1595,7 +1576,6 @@
           <w:szCs w:val="21"/>
         </w:rPr>
         <w:tab/>
-        <w:t/>
       </w:r>
       <w:r>
         <w:rPr>
@@ -1604,7 +1584,6 @@
           <w:szCs w:val="21"/>
         </w:rPr>
         <w:tab/>
-        <w:t/>
       </w:r>
       <w:r>
         <w:rPr>
@@ -1746,7 +1725,6 @@
           <w:szCs w:val="21"/>
         </w:rPr>
         <w:tab/>
-        <w:t/>
       </w:r>
       <w:r>
         <w:rPr>
@@ -1812,7 +1790,6 @@
           <w:szCs w:val="21"/>
         </w:rPr>
         <w:tab/>
-        <w:t/>
       </w:r>
       <w:r>
         <w:rPr>
@@ -1895,7 +1872,6 @@
           <w:szCs w:val="21"/>
         </w:rPr>
         <w:tab/>
-        <w:t/>
       </w:r>
       <w:r>
         <w:rPr>
@@ -1904,7 +1880,6 @@
           <w:szCs w:val="21"/>
         </w:rPr>
         <w:tab/>
-        <w:t/>
       </w:r>
       <w:r>
         <w:rPr>
@@ -1913,7 +1888,6 @@
           <w:szCs w:val="21"/>
         </w:rPr>
         <w:tab/>
-        <w:t/>
       </w:r>
       <w:r>
         <w:rPr>
@@ -1922,7 +1896,6 @@
           <w:szCs w:val="21"/>
         </w:rPr>
         <w:tab/>
-        <w:t/>
       </w:r>
       <w:r>
         <w:rPr>
@@ -1931,7 +1904,6 @@
           <w:szCs w:val="21"/>
         </w:rPr>
         <w:tab/>
-        <w:t/>
       </w:r>
       <w:r>
         <w:rPr>
@@ -1940,7 +1912,6 @@
           <w:szCs w:val="21"/>
         </w:rPr>
         <w:tab/>
-        <w:t/>
       </w:r>
       <w:r>
         <w:rPr>
@@ -1949,7 +1920,6 @@
           <w:szCs w:val="21"/>
         </w:rPr>
         <w:tab/>
-        <w:t/>
       </w:r>
       <w:r>
         <w:rPr>
@@ -2293,8 +2263,8 @@
         </w:rPr>
       </w:pPr>
       <w:bookmarkStart w:id="15" w:name="_Toc1452954915"/>
-      <w:bookmarkStart w:id="16" w:name="_Toc3392029"/>
-      <w:bookmarkStart w:id="17" w:name="_Toc3392057"/>
+      <w:bookmarkStart w:id="16" w:name="_Toc3392057"/>
+      <w:bookmarkStart w:id="17" w:name="_Toc3392029"/>
       <w:r>
         <w:rPr>
           <w:rFonts w:hint="eastAsia" w:ascii="Helvetica" w:hAnsi="Helvetica" w:eastAsia="华文宋体" w:cs="Menlo"/>
@@ -2488,6 +2458,8 @@
         <w:t>文件夹结构说明</w:t>
       </w:r>
       <w:bookmarkEnd w:id="15"/>
+      <w:bookmarkEnd w:id="16"/>
+      <w:bookmarkEnd w:id="17"/>
     </w:p>
     <w:p>
       <w:pPr>
@@ -2511,7 +2483,7 @@
           <w:szCs w:val="21"/>
           <w:lang w:eastAsia="zh-CN" w:bidi="ar-SA"/>
         </w:rPr>
-        <w:t>ios文件夹包含3个子文件夹，document文件夹为Sig mesh相关文档，SigMeshOC为c-lib和OC混编的SDK源码工程文件夹（不再更新新功能，不建议集成），</w:t>
+        <w:t>ios文件夹包含2个子文件夹，document文件夹为Sig mesh相关文档，</w:t>
       </w:r>
       <w:r>
         <w:rPr>
@@ -2535,7 +2507,7 @@
           <w:szCs w:val="21"/>
           <w:lang w:eastAsia="zh-CN" w:bidi="ar-SA"/>
         </w:rPr>
-        <w:t>为纯OC编码的开放所有源码SDK源码工程文件夹（持续更新新功能，建议集成）</w:t>
+        <w:t>为纯OC编码的开放所有源码SDK源码工程文件夹</w:t>
       </w:r>
       <w:r>
         <w:rPr>
@@ -2549,8 +2521,6 @@
         </w:rPr>
         <w:t>。</w:t>
       </w:r>
-      <w:bookmarkEnd w:id="16"/>
-      <w:bookmarkEnd w:id="17"/>
       <w:r>
         <w:rPr>
           <w:rFonts w:hint="default" w:ascii="Helvetica" w:hAnsi="Helvetica" w:eastAsia="华文宋体" w:cs="Menlo"/>
@@ -2596,6 +2566,8 @@
           <w:numId w:val="0"/>
         </w:numPr>
       </w:pPr>
+      <w:bookmarkStart w:id="40" w:name="_GoBack"/>
+      <w:bookmarkEnd w:id="40"/>
     </w:p>
     <w:p>
       <w:pPr>
@@ -3784,9 +3756,9 @@
       <w:pPr>
         <w:pStyle w:val="25"/>
       </w:pPr>
-      <w:bookmarkStart w:id="21" w:name="_Toc499293129"/>
-      <w:bookmarkStart w:id="22" w:name="_Toc499293260"/>
-      <w:bookmarkStart w:id="23" w:name="_Toc952568009"/>
+      <w:bookmarkStart w:id="21" w:name="_Toc952568009"/>
+      <w:bookmarkStart w:id="22" w:name="_Toc499293129"/>
+      <w:bookmarkStart w:id="23" w:name="_Toc499293260"/>
       <w:r>
         <w:rPr>
           <w:rFonts w:hint="eastAsia"/>
@@ -8149,9 +8121,9 @@
       <w:pPr>
         <w:pStyle w:val="25"/>
       </w:pPr>
-      <w:bookmarkStart w:id="31" w:name="_Toc499293263"/>
+      <w:bookmarkStart w:id="31" w:name="_Toc499293132"/>
       <w:bookmarkStart w:id="32" w:name="_Toc758332978"/>
-      <w:bookmarkStart w:id="33" w:name="_Toc499293132"/>
+      <w:bookmarkStart w:id="33" w:name="_Toc499293263"/>
       <w:r>
         <w:rPr>
           <w:rFonts w:hint="eastAsia"/>
@@ -11459,45 +11431,591 @@
     <w:p>
       <w:pPr>
         <w:pStyle w:val="25"/>
-      </w:pPr>
-      <w:bookmarkStart w:id="37" w:name="_Toc862434084"/>
+        <w:numPr>
+          <w:ilvl w:val="0"/>
+          <w:numId w:val="0"/>
+        </w:numPr>
+      </w:pPr>
+    </w:p>
+    <w:p>
+      <w:pPr>
+        <w:pStyle w:val="25"/>
+      </w:pPr>
       <w:r>
         <w:rPr>
           <w:rFonts w:hint="eastAsia"/>
+          <w:lang w:val="en-US" w:eastAsia="zh-Hans"/>
+        </w:rPr>
+        <w:t>mesh网络添加多个NetKey和AppKey及key切换</w:t>
+      </w:r>
+    </w:p>
+    <w:p>
+      <w:pPr>
+        <w:pStyle w:val="25"/>
+        <w:numPr>
+          <w:ilvl w:val="0"/>
+          <w:numId w:val="0"/>
+        </w:numPr>
+        <w:ind w:leftChars="0" w:firstLine="420" w:firstLineChars="0"/>
+        <w:rPr>
+          <w:rFonts w:hint="eastAsia"/>
+          <w:lang w:val="en-US" w:eastAsia="zh-Hans"/>
+        </w:rPr>
+      </w:pPr>
+      <w:r>
+        <w:rPr>
+          <w:rFonts w:hint="eastAsia"/>
+          <w:lang w:val="en-US" w:eastAsia="zh-Hans"/>
+        </w:rPr>
+        <w:t>Mesh网络里面可以存在多个NetKey和AppKey，发送消息时只需要使用一个NetKey和一个AppKey进行加密即可，接收消息时SDK默认使用mesh网络里面的所有NetKey和AppKey进行解密。</w:t>
+      </w:r>
+    </w:p>
+    <w:p>
+      <w:pPr>
+        <w:pStyle w:val="25"/>
+        <w:numPr>
+          <w:ilvl w:val="0"/>
+          <w:numId w:val="0"/>
+        </w:numPr>
+        <w:ind w:leftChars="0" w:firstLine="420" w:firstLineChars="0"/>
+        <w:rPr>
+          <w:rFonts w:hint="eastAsia"/>
+          <w:lang w:val="en-US" w:eastAsia="zh-Hans"/>
+        </w:rPr>
+      </w:pPr>
+      <w:r>
+        <w:rPr>
+          <w:rFonts w:hint="eastAsia"/>
+          <w:lang w:val="en-US" w:eastAsia="zh-Hans"/>
+        </w:rPr>
+        <w:t>一个node节点默认可保存两个NetKey，一个NetKey下可以保存两个AppKey，即一个Node节点最多可保存四个AppKey。硬件端可以根据芯片的RAM大小在硬件端的代码上修改这两个key的存储个数。</w:t>
+      </w:r>
+    </w:p>
+    <w:p>
+      <w:pPr>
+        <w:pStyle w:val="25"/>
+        <w:numPr>
+          <w:ilvl w:val="0"/>
+          <w:numId w:val="0"/>
+        </w:numPr>
+        <w:ind w:leftChars="0" w:firstLine="420" w:firstLineChars="0"/>
+        <w:rPr>
+          <w:rFonts w:hint="eastAsia"/>
+          <w:lang w:val="en-US" w:eastAsia="zh-Hans"/>
+        </w:rPr>
+      </w:pPr>
+      <w:r>
+        <w:rPr>
+          <w:rFonts w:hint="eastAsia"/>
+          <w:lang w:val="en-US" w:eastAsia="zh-Hans"/>
+        </w:rPr>
+        <w:t>Mesh网络的NetKey和AppKey操作：</w:t>
+      </w:r>
+    </w:p>
+    <w:p>
+      <w:pPr>
+        <w:pStyle w:val="25"/>
+        <w:numPr>
+          <w:ilvl w:val="0"/>
+          <w:numId w:val="8"/>
+        </w:numPr>
+        <w:ind w:leftChars="0" w:firstLine="420" w:firstLineChars="0"/>
+        <w:rPr>
+          <w:rFonts w:hint="eastAsia"/>
+          <w:lang w:val="en-US" w:eastAsia="zh-Hans"/>
+        </w:rPr>
+      </w:pPr>
+      <w:r>
+        <w:rPr>
+          <w:rFonts w:hint="eastAsia"/>
+          <w:lang w:val="en-US" w:eastAsia="zh-Hans"/>
+        </w:rPr>
+        <w:t>通过Setting</w:t>
+      </w:r>
+      <w:r>
+        <w:rPr>
+          <w:rFonts w:hint="default"/>
+          <w:lang w:eastAsia="zh-Hans"/>
+        </w:rPr>
+        <w:t>-&gt;Mesh Info-&gt;AppKey List</w:t>
+      </w:r>
+      <w:r>
+        <w:rPr>
+          <w:rFonts w:hint="eastAsia"/>
+          <w:lang w:val="en-US" w:eastAsia="zh-Hans"/>
+        </w:rPr>
+        <w:t>进入AppKey列表界面，点击界面右上角对AppKey进行添加操作，点击AppKey右边编辑图标进行AppKey的编辑，点击AppKey可切换当前正在使用的AppKey，长按AppKey可以删除AppKey。</w:t>
+      </w:r>
+    </w:p>
+    <w:p>
+      <w:pPr>
+        <w:pStyle w:val="25"/>
+        <w:numPr>
+          <w:ilvl w:val="0"/>
+          <w:numId w:val="8"/>
+        </w:numPr>
+        <w:ind w:leftChars="0" w:firstLine="420" w:firstLineChars="0"/>
+        <w:rPr>
+          <w:rFonts w:hint="eastAsia"/>
+          <w:lang w:val="en-US" w:eastAsia="zh-Hans"/>
+        </w:rPr>
+      </w:pPr>
+      <w:r>
+        <w:rPr>
+          <w:rFonts w:hint="eastAsia"/>
+          <w:lang w:val="en-US" w:eastAsia="zh-Hans"/>
+        </w:rPr>
+        <w:t>通过Setting</w:t>
+      </w:r>
+      <w:r>
+        <w:rPr>
+          <w:rFonts w:hint="default"/>
+          <w:lang w:eastAsia="zh-Hans"/>
+        </w:rPr>
+        <w:t>-&gt;Mesh Info-&gt;</w:t>
+      </w:r>
+      <w:r>
+        <w:rPr>
+          <w:rFonts w:hint="eastAsia"/>
+          <w:lang w:val="en-US" w:eastAsia="zh-Hans"/>
+        </w:rPr>
+        <w:t>Net</w:t>
+      </w:r>
+      <w:r>
+        <w:rPr>
+          <w:rFonts w:hint="default"/>
+          <w:lang w:eastAsia="zh-Hans"/>
+        </w:rPr>
+        <w:t>Key List</w:t>
+      </w:r>
+      <w:r>
+        <w:rPr>
+          <w:rFonts w:hint="eastAsia"/>
+          <w:lang w:val="en-US" w:eastAsia="zh-Hans"/>
+        </w:rPr>
+        <w:t>进入</w:t>
+      </w:r>
+      <w:r>
+        <w:rPr>
+          <w:rFonts w:hint="default"/>
+          <w:lang w:eastAsia="zh-Hans"/>
+        </w:rPr>
+        <w:t>Net</w:t>
+      </w:r>
+      <w:r>
+        <w:rPr>
+          <w:rFonts w:hint="eastAsia"/>
+          <w:lang w:val="en-US" w:eastAsia="zh-Hans"/>
+        </w:rPr>
+        <w:t>Key列表界面，点击界面右上角对</w:t>
+      </w:r>
+      <w:r>
+        <w:rPr>
+          <w:rFonts w:hint="default"/>
+          <w:lang w:eastAsia="zh-Hans"/>
+        </w:rPr>
+        <w:t>Net</w:t>
+      </w:r>
+      <w:r>
+        <w:rPr>
+          <w:rFonts w:hint="eastAsia"/>
+          <w:lang w:val="en-US" w:eastAsia="zh-Hans"/>
+        </w:rPr>
+        <w:t>Key进行添加，点击</w:t>
+      </w:r>
+      <w:r>
+        <w:rPr>
+          <w:rFonts w:hint="default"/>
+          <w:lang w:eastAsia="zh-Hans"/>
+        </w:rPr>
+        <w:t>Net</w:t>
+      </w:r>
+      <w:r>
+        <w:rPr>
+          <w:rFonts w:hint="eastAsia"/>
+          <w:lang w:val="en-US" w:eastAsia="zh-Hans"/>
+        </w:rPr>
+        <w:t>Key右边编辑图标进行</w:t>
+      </w:r>
+      <w:r>
+        <w:rPr>
+          <w:rFonts w:hint="default"/>
+          <w:lang w:eastAsia="zh-Hans"/>
+        </w:rPr>
+        <w:t>Net</w:t>
+      </w:r>
+      <w:r>
+        <w:rPr>
+          <w:rFonts w:hint="eastAsia"/>
+          <w:lang w:val="en-US" w:eastAsia="zh-Hans"/>
+        </w:rPr>
+        <w:t>Key的编辑，点击NetKey可切换当前正在使用的</w:t>
+      </w:r>
+      <w:r>
+        <w:rPr>
+          <w:rFonts w:hint="default"/>
+          <w:lang w:eastAsia="zh-Hans"/>
+        </w:rPr>
+        <w:t>Net</w:t>
+      </w:r>
+      <w:r>
+        <w:rPr>
+          <w:rFonts w:hint="eastAsia"/>
+          <w:lang w:val="en-US" w:eastAsia="zh-Hans"/>
+        </w:rPr>
+        <w:t>Key，长按</w:t>
+      </w:r>
+      <w:r>
+        <w:rPr>
+          <w:rFonts w:hint="default"/>
+          <w:lang w:eastAsia="zh-Hans"/>
+        </w:rPr>
+        <w:t>Net</w:t>
+      </w:r>
+      <w:r>
+        <w:rPr>
+          <w:rFonts w:hint="eastAsia"/>
+          <w:lang w:val="en-US" w:eastAsia="zh-Hans"/>
+        </w:rPr>
+        <w:t>Key可以删除</w:t>
+      </w:r>
+      <w:r>
+        <w:rPr>
+          <w:rFonts w:hint="default"/>
+          <w:lang w:eastAsia="zh-Hans"/>
+        </w:rPr>
+        <w:t>Net</w:t>
+      </w:r>
+      <w:r>
+        <w:rPr>
+          <w:rFonts w:hint="eastAsia"/>
+          <w:lang w:val="en-US" w:eastAsia="zh-Hans"/>
+        </w:rPr>
+        <w:t>Key。</w:t>
+      </w:r>
+    </w:p>
+    <w:p>
+      <w:pPr>
+        <w:pStyle w:val="25"/>
+        <w:numPr>
+          <w:ilvl w:val="0"/>
+          <w:numId w:val="8"/>
+        </w:numPr>
+        <w:ind w:leftChars="0" w:firstLine="420" w:firstLineChars="0"/>
+        <w:rPr>
+          <w:rFonts w:hint="eastAsia"/>
+          <w:lang w:eastAsia="zh-Hans"/>
+        </w:rPr>
+      </w:pPr>
+      <w:r>
+        <w:rPr>
+          <w:rFonts w:hint="eastAsia"/>
+          <w:lang w:val="en-US" w:eastAsia="zh-Hans"/>
+        </w:rPr>
+        <w:t>APP首页长按设备图标进入设备详情界面，通过DeviceSetting</w:t>
+      </w:r>
+      <w:r>
+        <w:rPr>
+          <w:rFonts w:hint="default"/>
+          <w:lang w:eastAsia="zh-Hans"/>
+        </w:rPr>
+        <w:t>-&gt;SETTINGS-&gt;NetKey List</w:t>
+      </w:r>
+      <w:r>
+        <w:rPr>
+          <w:rFonts w:hint="eastAsia"/>
+          <w:lang w:val="en-US" w:eastAsia="zh-Hans"/>
+        </w:rPr>
+        <w:t>进入设备的NetKey列表，点击界面右上角偏右的加号对NetKey进行添加操作，点击界面右上角偏左的刷新按钮对NetKey进行刷新操作，长按NetKey可以删除NetKey。</w:t>
+      </w:r>
+    </w:p>
+    <w:p>
+      <w:pPr>
+        <w:pStyle w:val="25"/>
+        <w:numPr>
+          <w:ilvl w:val="0"/>
+          <w:numId w:val="8"/>
+        </w:numPr>
+        <w:ind w:leftChars="0" w:firstLine="420" w:firstLineChars="0"/>
+        <w:rPr>
+          <w:rFonts w:hint="eastAsia"/>
+          <w:lang w:eastAsia="zh-Hans"/>
+        </w:rPr>
+      </w:pPr>
+      <w:r>
+        <w:rPr>
+          <w:rFonts w:hint="eastAsia"/>
+          <w:lang w:val="en-US" w:eastAsia="zh-Hans"/>
+        </w:rPr>
+        <w:t>APP首页长按设备图标进入设备详情界面，通过DeviceSetting</w:t>
+      </w:r>
+      <w:r>
+        <w:rPr>
+          <w:rFonts w:hint="default"/>
+          <w:lang w:eastAsia="zh-Hans"/>
+        </w:rPr>
+        <w:t>-&gt;SETTINGS-&gt;AppKey List</w:t>
+      </w:r>
+      <w:r>
+        <w:rPr>
+          <w:rFonts w:hint="eastAsia"/>
+          <w:lang w:val="en-US" w:eastAsia="zh-Hans"/>
+        </w:rPr>
+        <w:t>进入设备的</w:t>
+      </w:r>
+      <w:r>
+        <w:rPr>
+          <w:rFonts w:hint="default"/>
+          <w:lang w:eastAsia="zh-Hans"/>
+        </w:rPr>
+        <w:t>App</w:t>
+      </w:r>
+      <w:r>
+        <w:rPr>
+          <w:rFonts w:hint="eastAsia"/>
+          <w:lang w:val="en-US" w:eastAsia="zh-Hans"/>
+        </w:rPr>
+        <w:t>Key列表，点击界面右上角偏右的加号对AppKey进行添加操作，点击界面右上角偏左的刷新按钮对AppKey进行刷新操作，长按AppKey可以删除AppKey。</w:t>
+      </w:r>
+    </w:p>
+    <w:p>
+      <w:pPr>
+        <w:pStyle w:val="25"/>
+        <w:numPr>
+          <w:ilvl w:val="0"/>
+          <w:numId w:val="0"/>
+        </w:numPr>
+        <w:ind w:left="420" w:leftChars="0"/>
+        <w:rPr>
+          <w:rFonts w:hint="eastAsia"/>
+          <w:lang w:val="en-US" w:eastAsia="zh-Hans"/>
+        </w:rPr>
+      </w:pPr>
+      <w:r>
+        <w:rPr>
+          <w:rFonts w:hint="eastAsia"/>
+          <w:lang w:val="en-US" w:eastAsia="zh-Hans"/>
+        </w:rPr>
+        <w:t>注意事项：</w:t>
+      </w:r>
+    </w:p>
+    <w:p>
+      <w:pPr>
+        <w:pStyle w:val="15"/>
+        <w:keepNext w:val="0"/>
+        <w:keepLines w:val="0"/>
+        <w:widowControl/>
+        <w:numPr>
+          <w:ilvl w:val="0"/>
+          <w:numId w:val="9"/>
+        </w:numPr>
+        <w:suppressLineNumbers w:val="0"/>
+        <w:shd w:val="clear" w:fill="FFFFFF"/>
+        <w:spacing w:before="0" w:beforeAutospacing="0" w:after="0" w:afterAutospacing="0"/>
+        <w:ind w:left="0" w:right="0"/>
+        <w:jc w:val="left"/>
+        <w:rPr>
+          <w:rFonts w:hint="eastAsia" w:ascii="Menlo" w:hAnsi="Menlo" w:eastAsia="Menlo" w:cs="Menlo"/>
+          <w:color w:val="326D74"/>
+          <w:kern w:val="0"/>
+          <w:sz w:val="24"/>
+          <w:szCs w:val="24"/>
+          <w:lang w:val="en-US" w:eastAsia="zh-Hans" w:bidi="ar"/>
+        </w:rPr>
+      </w:pPr>
+      <w:r>
+        <w:rPr>
+          <w:rFonts w:hint="eastAsia"/>
+          <w:lang w:val="en-US" w:eastAsia="zh-Hans"/>
+        </w:rPr>
+        <w:t>调用接口</w:t>
+      </w:r>
+      <w:r>
+        <w:rPr>
+          <w:rFonts w:ascii="Menlo" w:hAnsi="Menlo" w:eastAsia="Menlo" w:cs="Menlo"/>
+          <w:color w:val="326D74"/>
+          <w:kern w:val="0"/>
+          <w:sz w:val="24"/>
+          <w:szCs w:val="24"/>
+          <w:lang w:val="en-US" w:eastAsia="zh-CN" w:bidi="ar"/>
+        </w:rPr>
+        <w:t>SigDataSource.share.curAppkeyModel = model;</w:t>
+      </w:r>
+      <w:r>
+        <w:rPr>
+          <w:rFonts w:hint="eastAsia" w:ascii="Menlo" w:hAnsi="Menlo" w:eastAsia="Menlo" w:cs="Menlo"/>
+          <w:color w:val="326D74"/>
+          <w:kern w:val="0"/>
+          <w:sz w:val="24"/>
+          <w:szCs w:val="24"/>
+          <w:lang w:val="en-US" w:eastAsia="zh-Hans" w:bidi="ar"/>
+        </w:rPr>
+        <w:t>切换当前的AppKey。</w:t>
+      </w:r>
+    </w:p>
+    <w:p>
+      <w:pPr>
+        <w:pStyle w:val="15"/>
+        <w:keepNext w:val="0"/>
+        <w:keepLines w:val="0"/>
+        <w:widowControl/>
+        <w:numPr>
+          <w:ilvl w:val="0"/>
+          <w:numId w:val="9"/>
+        </w:numPr>
+        <w:suppressLineNumbers w:val="0"/>
+        <w:shd w:val="clear" w:fill="FFFFFF"/>
+        <w:spacing w:before="0" w:beforeAutospacing="0" w:after="0" w:afterAutospacing="0"/>
+        <w:ind w:left="0" w:right="0"/>
+        <w:jc w:val="left"/>
+        <w:rPr>
+          <w:rFonts w:hint="eastAsia"/>
+          <w:lang w:eastAsia="zh-Hans"/>
+        </w:rPr>
+      </w:pPr>
+      <w:r>
+        <w:rPr>
+          <w:rFonts w:hint="eastAsia"/>
+          <w:lang w:val="en-US" w:eastAsia="zh-Hans"/>
+        </w:rPr>
+        <w:t>调用接口</w:t>
+      </w:r>
+      <w:r>
+        <w:rPr>
+          <w:rFonts w:ascii="Menlo" w:hAnsi="Menlo" w:eastAsia="Menlo" w:cs="Menlo"/>
+          <w:color w:val="326D74"/>
+          <w:kern w:val="0"/>
+          <w:sz w:val="24"/>
+          <w:szCs w:val="24"/>
+          <w:lang w:val="en-US" w:eastAsia="zh-CN" w:bidi="ar"/>
+        </w:rPr>
+        <w:t>SigDataSource.share.curNetkeyModel = model;</w:t>
+      </w:r>
+      <w:r>
+        <w:rPr>
+          <w:rFonts w:hint="eastAsia" w:ascii="Menlo" w:hAnsi="Menlo" w:eastAsia="Menlo" w:cs="Menlo"/>
+          <w:color w:val="326D74"/>
+          <w:kern w:val="0"/>
+          <w:sz w:val="24"/>
+          <w:szCs w:val="24"/>
+          <w:lang w:val="en-US" w:eastAsia="zh-Hans" w:bidi="ar"/>
+        </w:rPr>
+        <w:t>切换当前的NetKey。</w:t>
+      </w:r>
+    </w:p>
+    <w:p>
+      <w:pPr>
+        <w:pStyle w:val="15"/>
+        <w:keepNext w:val="0"/>
+        <w:keepLines w:val="0"/>
+        <w:widowControl/>
+        <w:numPr>
+          <w:ilvl w:val="0"/>
+          <w:numId w:val="9"/>
+        </w:numPr>
+        <w:suppressLineNumbers w:val="0"/>
+        <w:shd w:val="clear" w:fill="FFFFFF"/>
+        <w:spacing w:before="0" w:beforeAutospacing="0" w:after="0" w:afterAutospacing="0"/>
+        <w:ind w:left="0" w:right="0"/>
+        <w:jc w:val="left"/>
+        <w:rPr>
+          <w:rFonts w:hint="eastAsia"/>
+          <w:lang w:eastAsia="zh-Hans"/>
+        </w:rPr>
+      </w:pPr>
+      <w:r>
+        <w:rPr>
+          <w:rFonts w:hint="eastAsia" w:ascii="Menlo" w:hAnsi="Menlo" w:eastAsia="Menlo" w:cs="Menlo"/>
+          <w:color w:val="326D74"/>
+          <w:kern w:val="0"/>
+          <w:sz w:val="24"/>
+          <w:szCs w:val="24"/>
+          <w:lang w:val="en-US" w:eastAsia="zh-Hans" w:bidi="ar"/>
+        </w:rPr>
+        <w:t>调用ini数据发送接口时，内部会自动将当前使用的NetKey和AppKey切换到ini中的NetKeyIndex和AppKeyIndex。</w:t>
+      </w:r>
+    </w:p>
+    <w:p>
+      <w:pPr>
+        <w:pStyle w:val="25"/>
+        <w:numPr>
+          <w:ilvl w:val="0"/>
+          <w:numId w:val="0"/>
+        </w:numPr>
+        <w:ind w:left="420" w:leftChars="0"/>
+        <w:rPr>
+          <w:rFonts w:hint="eastAsia"/>
+          <w:lang w:eastAsia="zh-Hans"/>
+        </w:rPr>
+      </w:pPr>
+    </w:p>
+    <w:p>
+      <w:pPr>
+        <w:pStyle w:val="25"/>
+        <w:numPr>
+          <w:ilvl w:val="0"/>
+          <w:numId w:val="0"/>
+        </w:numPr>
+        <w:rPr>
+          <w:rFonts w:hint="eastAsia"/>
+          <w:lang w:val="en-US" w:eastAsia="zh-Hans"/>
+        </w:rPr>
+      </w:pPr>
+    </w:p>
+    <w:p>
+      <w:pPr>
+        <w:pStyle w:val="25"/>
+        <w:numPr>
+          <w:ilvl w:val="0"/>
+          <w:numId w:val="0"/>
+        </w:numPr>
+        <w:ind w:leftChars="0"/>
+        <w:rPr>
+          <w:rFonts w:hint="eastAsia"/>
+        </w:rPr>
+      </w:pPr>
+    </w:p>
+    <w:p>
+      <w:pPr>
+        <w:pStyle w:val="25"/>
+      </w:pPr>
+      <w:r>
+        <w:rPr>
+          <w:rFonts w:hint="eastAsia"/>
+          <w:lang w:val="en-US" w:eastAsia="zh-Hans"/>
         </w:rPr>
         <w:t>附</w:t>
       </w:r>
+    </w:p>
+    <w:p>
+      <w:pPr>
+        <w:rPr>
+          <w:rFonts w:ascii="Helvetica" w:hAnsi="Helvetica" w:eastAsia="华文宋体"/>
+        </w:rPr>
+      </w:pPr>
+      <w:r>
+        <w:rPr>
+          <w:rFonts w:ascii="Helvetica" w:hAnsi="Helvetica" w:eastAsia="华文宋体"/>
+        </w:rPr>
+        <w:br w:type="page"/>
+      </w:r>
+    </w:p>
+    <w:p>
+      <w:pPr>
+        <w:pStyle w:val="25"/>
+      </w:pPr>
+      <w:bookmarkStart w:id="37" w:name="_Toc499293134"/>
+      <w:bookmarkStart w:id="38" w:name="_Toc499293265"/>
+      <w:bookmarkStart w:id="39" w:name="_Toc1562516185"/>
+      <w:r>
+        <w:rPr>
+          <w:rFonts w:hint="eastAsia"/>
+        </w:rPr>
+        <w:t>修订记录</w:t>
+      </w:r>
       <w:bookmarkEnd w:id="37"/>
-    </w:p>
-    <w:p>
-      <w:pPr>
-        <w:rPr>
-          <w:rFonts w:ascii="Helvetica" w:hAnsi="Helvetica" w:eastAsia="华文宋体"/>
-        </w:rPr>
-      </w:pPr>
-      <w:r>
-        <w:rPr>
-          <w:rFonts w:ascii="Helvetica" w:hAnsi="Helvetica" w:eastAsia="华文宋体"/>
-        </w:rPr>
-        <w:br w:type="page"/>
-      </w:r>
-    </w:p>
-    <w:p>
-      <w:pPr>
-        <w:pStyle w:val="25"/>
-      </w:pPr>
-      <w:bookmarkStart w:id="38" w:name="_Toc1562516185"/>
-      <w:bookmarkStart w:id="39" w:name="_Toc499293134"/>
-      <w:bookmarkStart w:id="40" w:name="_Toc499293265"/>
-      <w:r>
-        <w:rPr>
-          <w:rFonts w:hint="eastAsia"/>
-        </w:rPr>
-        <w:t>修订记录</w:t>
-      </w:r>
       <w:bookmarkEnd w:id="38"/>
       <w:bookmarkEnd w:id="39"/>
-      <w:bookmarkEnd w:id="40"/>
     </w:p>
     <w:tbl>
       <w:tblPr>
@@ -11667,6 +12185,16 @@
         </w:tc>
       </w:tr>
       <w:tr>
+        <w:tblPrEx>
+          <w:tblBorders>
+            <w:top w:val="single" w:color="auto" w:sz="4" w:space="0"/>
+            <w:left w:val="single" w:color="auto" w:sz="4" w:space="0"/>
+            <w:bottom w:val="single" w:color="auto" w:sz="4" w:space="0"/>
+            <w:right w:val="single" w:color="auto" w:sz="4" w:space="0"/>
+            <w:insideH w:val="single" w:color="auto" w:sz="4" w:space="0"/>
+            <w:insideV w:val="single" w:color="auto" w:sz="4" w:space="0"/>
+          </w:tblBorders>
+        </w:tblPrEx>
         <w:trPr>
           <w:trHeight w:val="620" w:hRule="atLeast"/>
           <w:jc w:val="center"/>
@@ -12127,6 +12655,16 @@
         </w:tc>
       </w:tr>
       <w:tr>
+        <w:tblPrEx>
+          <w:tblBorders>
+            <w:top w:val="single" w:color="auto" w:sz="4" w:space="0"/>
+            <w:left w:val="single" w:color="auto" w:sz="4" w:space="0"/>
+            <w:bottom w:val="single" w:color="auto" w:sz="4" w:space="0"/>
+            <w:right w:val="single" w:color="auto" w:sz="4" w:space="0"/>
+            <w:insideH w:val="single" w:color="auto" w:sz="4" w:space="0"/>
+            <w:insideV w:val="single" w:color="auto" w:sz="4" w:space="0"/>
+          </w:tblBorders>
+        </w:tblPrEx>
         <w:trPr>
           <w:trHeight w:val="620" w:hRule="atLeast"/>
           <w:jc w:val="center"/>
@@ -12233,6 +12771,16 @@
         </w:tc>
       </w:tr>
       <w:tr>
+        <w:tblPrEx>
+          <w:tblBorders>
+            <w:top w:val="single" w:color="auto" w:sz="4" w:space="0"/>
+            <w:left w:val="single" w:color="auto" w:sz="4" w:space="0"/>
+            <w:bottom w:val="single" w:color="auto" w:sz="4" w:space="0"/>
+            <w:right w:val="single" w:color="auto" w:sz="4" w:space="0"/>
+            <w:insideH w:val="single" w:color="auto" w:sz="4" w:space="0"/>
+            <w:insideV w:val="single" w:color="auto" w:sz="4" w:space="0"/>
+          </w:tblBorders>
+        </w:tblPrEx>
         <w:trPr>
           <w:trHeight w:val="620" w:hRule="atLeast"/>
           <w:jc w:val="center"/>
@@ -13022,6 +13570,30 @@
     </w:lvl>
   </w:abstractNum>
   <w:abstractNum w:abstractNumId="6">
+    <w:nsid w:val="5F688063"/>
+    <w:multiLevelType w:val="singleLevel"/>
+    <w:tmpl w:val="5F688063"/>
+    <w:lvl w:ilvl="0" w:tentative="0">
+      <w:start w:val="1"/>
+      <w:numFmt w:val="decimal"/>
+      <w:suff w:val="nothing"/>
+      <w:lvlText w:val="%1、"/>
+      <w:lvlJc w:val="left"/>
+    </w:lvl>
+  </w:abstractNum>
+  <w:abstractNum w:abstractNumId="7">
+    <w:nsid w:val="5F688266"/>
+    <w:multiLevelType w:val="singleLevel"/>
+    <w:tmpl w:val="5F688266"/>
+    <w:lvl w:ilvl="0" w:tentative="0">
+      <w:start w:val="1"/>
+      <w:numFmt w:val="decimal"/>
+      <w:suff w:val="nothing"/>
+      <w:lvlText w:val="%1、"/>
+      <w:lvlJc w:val="left"/>
+    </w:lvl>
+  </w:abstractNum>
+  <w:abstractNum w:abstractNumId="8">
     <w:nsid w:val="682B0E6F"/>
     <w:multiLevelType w:val="multilevel"/>
     <w:tmpl w:val="682B0E6F"/>
@@ -13130,7 +13702,13 @@
     <w:abstractNumId w:val="4"/>
   </w:num>
   <w:num w:numId="7">
+    <w:abstractNumId w:val="8"/>
+  </w:num>
+  <w:num w:numId="8">
     <w:abstractNumId w:val="6"/>
+  </w:num>
+  <w:num w:numId="9">
+    <w:abstractNumId w:val="7"/>
   </w:num>
 </w:numbering>
 </file>
@@ -13179,7 +13757,7 @@
     <w:lsdException w:qFormat="1" w:uiPriority="99" w:semiHidden="0" w:name="header"/>
     <w:lsdException w:qFormat="1" w:uiPriority="99" w:semiHidden="0" w:name="footer"/>
     <w:lsdException w:uiPriority="99" w:name="index heading"/>
-    <w:lsdException w:qFormat="1" w:uiPriority="35" w:name="caption"/>
+    <w:lsdException w:qFormat="1" w:uiPriority="35" w:semiHidden="0" w:name="caption"/>
     <w:lsdException w:uiPriority="99" w:name="table of figures"/>
     <w:lsdException w:uiPriority="99" w:name="envelope address"/>
     <w:lsdException w:uiPriority="99" w:name="envelope return"/>

--- a/app/ios/document/TelinkSigMeshLib开放源代码版本SDK使用以及开发手册.docx
+++ b/app/ios/document/TelinkSigMeshLib开放源代码版本SDK使用以及开发手册.docx
@@ -13,10 +13,10 @@
           <w:szCs w:val="28"/>
         </w:rPr>
       </w:pPr>
-      <w:bookmarkStart w:id="0" w:name="_Toc499293124"/>
-      <w:bookmarkStart w:id="1" w:name="_Toc499293255"/>
-      <w:bookmarkStart w:id="2" w:name="_Toc1122427175"/>
-      <w:bookmarkStart w:id="3" w:name="_Toc499292545"/>
+      <w:bookmarkStart w:id="0" w:name="_Toc1122427175"/>
+      <w:bookmarkStart w:id="1" w:name="_Toc499292545"/>
+      <w:bookmarkStart w:id="2" w:name="_Toc499293255"/>
+      <w:bookmarkStart w:id="3" w:name="_Toc499293124"/>
       <w:r>
         <w:rPr>
           <w:rFonts w:ascii="Helvetica" w:hAnsi="Helvetica"/>
@@ -2014,9 +2014,9 @@
       <w:pPr>
         <w:pStyle w:val="24"/>
       </w:pPr>
-      <w:bookmarkStart w:id="8" w:name="_Toc499293126"/>
-      <w:bookmarkStart w:id="9" w:name="_Toc1907426113"/>
-      <w:bookmarkStart w:id="10" w:name="_Toc499293257"/>
+      <w:bookmarkStart w:id="8" w:name="_Toc1907426113"/>
+      <w:bookmarkStart w:id="9" w:name="_Toc499293257"/>
+      <w:bookmarkStart w:id="10" w:name="_Toc499293126"/>
       <w:r>
         <w:t>开发代码介绍</w:t>
       </w:r>
@@ -2105,7 +2105,33 @@
           <w:szCs w:val="21"/>
           <w:lang w:val="en-US" w:eastAsia="zh-CN" w:bidi="ar-SA"/>
         </w:rPr>
-        <w:t>编译器环境：Xcode 9.0及以上</w:t>
+        <w:t xml:space="preserve">编译器环境：Xcode </w:t>
+      </w:r>
+      <w:r>
+        <w:rPr>
+          <w:rFonts w:hint="default" w:ascii="Helvetica" w:hAnsi="Helvetica" w:eastAsia="华文宋体" w:cs="Menlo"/>
+          <w:b w:val="0"/>
+          <w:color w:val="000000"/>
+          <w:kern w:val="0"/>
+          <w:sz w:val="21"/>
+          <w:szCs w:val="21"/>
+          <w:lang w:eastAsia="zh-CN" w:bidi="ar-SA"/>
+        </w:rPr>
+        <w:t>11</w:t>
+      </w:r>
+      <w:bookmarkStart w:id="40" w:name="_GoBack"/>
+      <w:bookmarkEnd w:id="40"/>
+      <w:r>
+        <w:rPr>
+          <w:rFonts w:hint="eastAsia" w:ascii="Helvetica" w:hAnsi="Helvetica" w:eastAsia="华文宋体" w:cs="Menlo"/>
+          <w:b w:val="0"/>
+          <w:color w:val="000000"/>
+          <w:kern w:val="0"/>
+          <w:sz w:val="21"/>
+          <w:szCs w:val="21"/>
+          <w:lang w:val="en-US" w:eastAsia="zh-CN" w:bidi="ar-SA"/>
+        </w:rPr>
+        <w:t>.0及以上</w:t>
       </w:r>
     </w:p>
     <w:p>
@@ -2206,8 +2232,8 @@
       <w:bookmarkEnd w:id="11"/>
     </w:p>
     <w:p>
-      <w:bookmarkStart w:id="12" w:name="_Toc3392028"/>
-      <w:bookmarkStart w:id="13" w:name="_Toc3392056"/>
+      <w:bookmarkStart w:id="12" w:name="_Toc3392056"/>
+      <w:bookmarkStart w:id="13" w:name="_Toc3392028"/>
     </w:p>
     <w:p>
       <w:pPr>
@@ -2262,9 +2288,9 @@
           <w:lang w:val="en-US" w:eastAsia="zh-CN" w:bidi="ar-SA"/>
         </w:rPr>
       </w:pPr>
-      <w:bookmarkStart w:id="15" w:name="_Toc1452954915"/>
+      <w:bookmarkStart w:id="15" w:name="_Toc3392029"/>
       <w:bookmarkStart w:id="16" w:name="_Toc3392057"/>
-      <w:bookmarkStart w:id="17" w:name="_Toc3392029"/>
+      <w:bookmarkStart w:id="17" w:name="_Toc1452954915"/>
       <w:r>
         <w:rPr>
           <w:rFonts w:hint="eastAsia" w:ascii="Helvetica" w:hAnsi="Helvetica" w:eastAsia="华文宋体" w:cs="Menlo"/>
@@ -2566,8 +2592,6 @@
           <w:numId w:val="0"/>
         </w:numPr>
       </w:pPr>
-      <w:bookmarkStart w:id="40" w:name="_GoBack"/>
-      <w:bookmarkEnd w:id="40"/>
     </w:p>
     <w:p>
       <w:pPr>
@@ -5864,9 +5888,9 @@
       <w:pPr>
         <w:pStyle w:val="25"/>
       </w:pPr>
-      <w:bookmarkStart w:id="27" w:name="_Toc499293262"/>
+      <w:bookmarkStart w:id="27" w:name="_Toc2061154105"/>
       <w:bookmarkStart w:id="28" w:name="_Toc499293131"/>
-      <w:bookmarkStart w:id="29" w:name="_Toc2061154105"/>
+      <w:bookmarkStart w:id="29" w:name="_Toc499293262"/>
       <w:r>
         <w:rPr>
           <w:rFonts w:hint="eastAsia"/>
@@ -12185,16 +12209,6 @@
         </w:tc>
       </w:tr>
       <w:tr>
-        <w:tblPrEx>
-          <w:tblBorders>
-            <w:top w:val="single" w:color="auto" w:sz="4" w:space="0"/>
-            <w:left w:val="single" w:color="auto" w:sz="4" w:space="0"/>
-            <w:bottom w:val="single" w:color="auto" w:sz="4" w:space="0"/>
-            <w:right w:val="single" w:color="auto" w:sz="4" w:space="0"/>
-            <w:insideH w:val="single" w:color="auto" w:sz="4" w:space="0"/>
-            <w:insideV w:val="single" w:color="auto" w:sz="4" w:space="0"/>
-          </w:tblBorders>
-        </w:tblPrEx>
         <w:trPr>
           <w:trHeight w:val="620" w:hRule="atLeast"/>
           <w:jc w:val="center"/>
@@ -12655,16 +12669,6 @@
         </w:tc>
       </w:tr>
       <w:tr>
-        <w:tblPrEx>
-          <w:tblBorders>
-            <w:top w:val="single" w:color="auto" w:sz="4" w:space="0"/>
-            <w:left w:val="single" w:color="auto" w:sz="4" w:space="0"/>
-            <w:bottom w:val="single" w:color="auto" w:sz="4" w:space="0"/>
-            <w:right w:val="single" w:color="auto" w:sz="4" w:space="0"/>
-            <w:insideH w:val="single" w:color="auto" w:sz="4" w:space="0"/>
-            <w:insideV w:val="single" w:color="auto" w:sz="4" w:space="0"/>
-          </w:tblBorders>
-        </w:tblPrEx>
         <w:trPr>
           <w:trHeight w:val="620" w:hRule="atLeast"/>
           <w:jc w:val="center"/>
@@ -12771,16 +12775,6 @@
         </w:tc>
       </w:tr>
       <w:tr>
-        <w:tblPrEx>
-          <w:tblBorders>
-            <w:top w:val="single" w:color="auto" w:sz="4" w:space="0"/>
-            <w:left w:val="single" w:color="auto" w:sz="4" w:space="0"/>
-            <w:bottom w:val="single" w:color="auto" w:sz="4" w:space="0"/>
-            <w:right w:val="single" w:color="auto" w:sz="4" w:space="0"/>
-            <w:insideH w:val="single" w:color="auto" w:sz="4" w:space="0"/>
-            <w:insideV w:val="single" w:color="auto" w:sz="4" w:space="0"/>
-          </w:tblBorders>
-        </w:tblPrEx>
         <w:trPr>
           <w:trHeight w:val="620" w:hRule="atLeast"/>
           <w:jc w:val="center"/>
